--- a/Big Data/Trabajo1_BigData.docx
+++ b/Big Data/Trabajo1_BigData.docx
@@ -1,6 +1,6 @@
 
 <file path=word/document.xml><?xml version="1.0" encoding="utf-8"?>
-<w:document xmlns:wpc="http://schemas.microsoft.com/office/word/2010/wordprocessingCanvas" xmlns:cx="http://schemas.microsoft.com/office/drawing/2014/chartex" xmlns:cx1="http://schemas.microsoft.com/office/drawing/2015/9/8/chartex" xmlns:cx2="http://schemas.microsoft.com/office/drawing/2015/10/21/chartex" xmlns:cx3="http://schemas.microsoft.com/office/drawing/2016/5/9/chartex" xmlns:cx4="http://schemas.microsoft.com/office/drawing/2016/5/10/chartex" xmlns:cx5="http://schemas.microsoft.com/office/drawing/2016/5/11/chartex" xmlns:cx6="http://schemas.microsoft.com/office/drawing/2016/5/12/chartex" xmlns:cx7="http://schemas.microsoft.com/office/drawing/2016/5/13/chartex" xmlns:cx8="http://schemas.microsoft.com/office/drawing/2016/5/14/chartex" xmlns:mc="http://schemas.openxmlformats.org/markup-compatibility/2006" xmlns:aink="http://schemas.microsoft.com/office/drawing/2016/ink" xmlns:am3d="http://schemas.microsoft.com/office/drawing/2017/model3d" xmlns:o="urn:schemas-microsoft-com:office:office" xmlns:oel="http://schemas.microsoft.com/office/2019/extlst" xmlns:r="http://schemas.openxmlformats.org/officeDocument/2006/relationships" xmlns:m="http://schemas.openxmlformats.org/officeDocument/2006/math" xmlns:v="urn:schemas-microsoft-com:vml" xmlns:wp14="http://schemas.microsoft.com/office/word/2010/wordprocessingDrawing" xmlns:wp="http://schemas.openxmlformats.org/drawingml/2006/wordprocessingDrawing" xmlns:w10="urn:schemas-microsoft-com:office:word" xmlns:w="http://schemas.openxmlformats.org/wordprocessingml/2006/main" xmlns:w14="http://schemas.microsoft.com/office/word/2010/wordml" xmlns:w15="http://schemas.microsoft.com/office/word/2012/wordml" xmlns:w16cex="http://schemas.microsoft.com/office/word/2018/wordml/cex" xmlns:w16cid="http://schemas.microsoft.com/office/word/2016/wordml/cid" xmlns:w16="http://schemas.microsoft.com/office/word/2018/wordml" xmlns:w16sdtdh="http://schemas.microsoft.com/office/word/2020/wordml/sdtdatahash" xmlns:w16se="http://schemas.microsoft.com/office/word/2015/wordml/symex" xmlns:wpg="http://schemas.microsoft.com/office/word/2010/wordprocessingGroup" xmlns:wpi="http://schemas.microsoft.com/office/word/2010/wordprocessingInk" xmlns:wne="http://schemas.microsoft.com/office/word/2006/wordml" xmlns:wps="http://schemas.microsoft.com/office/word/2010/wordprocessingShape" mc:Ignorable="w14 w15 w16se w16cid w16 w16cex w16sdtdh wp14">
+<w:document xmlns:wpc="http://schemas.microsoft.com/office/word/2010/wordprocessingCanvas" xmlns:cx="http://schemas.microsoft.com/office/drawing/2014/chartex" xmlns:cx1="http://schemas.microsoft.com/office/drawing/2015/9/8/chartex" xmlns:cx2="http://schemas.microsoft.com/office/drawing/2015/10/21/chartex" xmlns:cx3="http://schemas.microsoft.com/office/drawing/2016/5/9/chartex" xmlns:cx4="http://schemas.microsoft.com/office/drawing/2016/5/10/chartex" xmlns:cx5="http://schemas.microsoft.com/office/drawing/2016/5/11/chartex" xmlns:cx6="http://schemas.microsoft.com/office/drawing/2016/5/12/chartex" xmlns:cx7="http://schemas.microsoft.com/office/drawing/2016/5/13/chartex" xmlns:cx8="http://schemas.microsoft.com/office/drawing/2016/5/14/chartex" xmlns:mc="http://schemas.openxmlformats.org/markup-compatibility/2006" xmlns:aink="http://schemas.microsoft.com/office/drawing/2016/ink" xmlns:am3d="http://schemas.microsoft.com/office/drawing/2017/model3d" xmlns:o="urn:schemas-microsoft-com:office:office" xmlns:r="http://schemas.openxmlformats.org/officeDocument/2006/relationships" xmlns:m="http://schemas.openxmlformats.org/officeDocument/2006/math" xmlns:v="urn:schemas-microsoft-com:vml" xmlns:wp14="http://schemas.microsoft.com/office/word/2010/wordprocessingDrawing" xmlns:wp="http://schemas.openxmlformats.org/drawingml/2006/wordprocessingDrawing" xmlns:w10="urn:schemas-microsoft-com:office:word" xmlns:w="http://schemas.openxmlformats.org/wordprocessingml/2006/main" xmlns:w14="http://schemas.microsoft.com/office/word/2010/wordml" xmlns:w15="http://schemas.microsoft.com/office/word/2012/wordml" xmlns:w16cid="http://schemas.microsoft.com/office/word/2016/wordml/cid" xmlns:w16se="http://schemas.microsoft.com/office/word/2015/wordml/symex" xmlns:wpg="http://schemas.microsoft.com/office/word/2010/wordprocessingGroup" xmlns:wpi="http://schemas.microsoft.com/office/word/2010/wordprocessingInk" xmlns:wne="http://schemas.microsoft.com/office/word/2006/wordml" xmlns:wps="http://schemas.microsoft.com/office/word/2010/wordprocessingShape" mc:Ignorable="w14 w15 w16se w16cid wp14">
   <w:body>
     <w:p>
       <w:pPr>
@@ -129,7 +129,7 @@
                 <v:stroke joinstyle="miter"/>
                 <v:path gradientshapeok="t" o:connecttype="rect"/>
               </v:shapetype>
-              <v:shape id="Cuadro de texto 11" o:spid="_x0000_s1026" type="#_x0000_t202" style="position:absolute;margin-left:4in;margin-top:-18pt;width:183.4pt;height:63.25pt;z-index:251659264;visibility:visible;mso-wrap-style:square;mso-wrap-distance-left:9pt;mso-wrap-distance-top:0;mso-wrap-distance-right:9pt;mso-wrap-distance-bottom:0;mso-position-horizontal:absolute;mso-position-horizontal-relative:text;mso-position-vertical:absolute;mso-position-vertical-relative:text;v-text-anchor:top" o:gfxdata="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" stroked="f">
+              <v:shape id="Cuadro de texto 11" o:spid="_x0000_s1026" type="#_x0000_t202" style="position:absolute;margin-left:4in;margin-top:-18pt;width:183.4pt;height:63.25pt;z-index:251659264;visibility:visible;mso-wrap-style:square;mso-wrap-distance-left:9pt;mso-wrap-distance-top:0;mso-wrap-distance-right:9pt;mso-wrap-distance-bottom:0;mso-position-horizontal:absolute;mso-position-horizontal-relative:text;mso-position-vertical:absolute;mso-position-vertical-relative:text;v-text-anchor:top" o:gfxdata="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" stroked="f">
                 <v:textbox style="mso-fit-shape-to-text:t">
                   <w:txbxContent>
                     <w:p>
@@ -318,7 +318,7 @@
     </w:p>
     <w:p>
       <w:pPr>
-        <w:pStyle w:val="Prrafodelista"/>
+        <w:pStyle w:val="ListParagraph"/>
         <w:numPr>
           <w:ilvl w:val="0"/>
           <w:numId w:val="1"/>
@@ -349,7 +349,7 @@
     </w:p>
     <w:p>
       <w:pPr>
-        <w:pStyle w:val="Prrafodelista"/>
+        <w:pStyle w:val="ListParagraph"/>
         <w:numPr>
           <w:ilvl w:val="0"/>
           <w:numId w:val="1"/>
@@ -373,7 +373,15 @@
       </w:r>
       <w:proofErr w:type="spellEnd"/>
       <w:r>
-        <w:t xml:space="preserve"> Notebook (enlazado a Stata). Estos archivos deben estar ordenados y comentados. Los comentarios deben indicar claramente cada sub-sección del Trabajo y explicar los pasos seguidos.</w:t>
+        <w:t xml:space="preserve"> Notebook (enlazado a Stata). Estos archivos deben estar ordenados y comentados. Los comentarios deben indicar claramente cada </w:t>
+      </w:r>
+      <w:proofErr w:type="spellStart"/>
+      <w:r>
+        <w:t>sub-sección</w:t>
+      </w:r>
+      <w:proofErr w:type="spellEnd"/>
+      <w:r>
+        <w:t xml:space="preserve"> del Trabajo y explicar los pasos seguidos.</w:t>
       </w:r>
       <w:r>
         <w:t xml:space="preserve"> </w:t>
@@ -384,7 +392,7 @@
     </w:p>
     <w:p>
       <w:pPr>
-        <w:pStyle w:val="Prrafodelista"/>
+        <w:pStyle w:val="ListParagraph"/>
         <w:numPr>
           <w:ilvl w:val="0"/>
           <w:numId w:val="1"/>
@@ -397,7 +405,7 @@
     </w:p>
     <w:p>
       <w:pPr>
-        <w:pStyle w:val="Prrafodelista"/>
+        <w:pStyle w:val="ListParagraph"/>
         <w:numPr>
           <w:ilvl w:val="0"/>
           <w:numId w:val="1"/>
@@ -458,7 +466,7 @@
     </w:p>
     <w:p>
       <w:pPr>
-        <w:pStyle w:val="Prrafodelista"/>
+        <w:pStyle w:val="ListParagraph"/>
         <w:numPr>
           <w:ilvl w:val="0"/>
           <w:numId w:val="1"/>
@@ -622,7 +630,7 @@
     <w:p/>
     <w:p>
       <w:pPr>
-        <w:pStyle w:val="Prrafodelista"/>
+        <w:pStyle w:val="ListParagraph"/>
         <w:numPr>
           <w:ilvl w:val="0"/>
           <w:numId w:val="2"/>
@@ -635,7 +643,7 @@
       <w:hyperlink r:id="rId7" w:history="1">
         <w:r>
           <w:rPr>
-            <w:rStyle w:val="Hipervnculo"/>
+            <w:rStyle w:val="Hyperlink"/>
           </w:rPr>
           <w:t>http://iinei.inei.gob.pe/microdatos/</w:t>
         </w:r>
@@ -649,7 +657,7 @@
     </w:p>
     <w:p>
       <w:pPr>
-        <w:pStyle w:val="Prrafodelista"/>
+        <w:pStyle w:val="ListParagraph"/>
         <w:numPr>
           <w:ilvl w:val="0"/>
           <w:numId w:val="2"/>
@@ -688,7 +696,7 @@
     </w:p>
     <w:p>
       <w:pPr>
-        <w:pStyle w:val="Prrafodelista"/>
+        <w:pStyle w:val="ListParagraph"/>
         <w:numPr>
           <w:ilvl w:val="0"/>
           <w:numId w:val="2"/>
@@ -715,7 +723,7 @@
     </w:p>
     <w:p>
       <w:pPr>
-        <w:pStyle w:val="Prrafodelista"/>
+        <w:pStyle w:val="ListParagraph"/>
         <w:numPr>
           <w:ilvl w:val="0"/>
           <w:numId w:val="2"/>
@@ -731,7 +739,7 @@
     </w:p>
     <w:p>
       <w:pPr>
-        <w:pStyle w:val="Prrafodelista"/>
+        <w:pStyle w:val="ListParagraph"/>
         <w:numPr>
           <w:ilvl w:val="0"/>
           <w:numId w:val="2"/>
@@ -756,7 +764,7 @@
     </w:p>
     <w:p>
       <w:pPr>
-        <w:pStyle w:val="Prrafodelista"/>
+        <w:pStyle w:val="ListParagraph"/>
         <w:numPr>
           <w:ilvl w:val="1"/>
           <w:numId w:val="2"/>
@@ -775,7 +783,7 @@
     </w:p>
     <w:p>
       <w:pPr>
-        <w:pStyle w:val="Prrafodelista"/>
+        <w:pStyle w:val="ListParagraph"/>
         <w:numPr>
           <w:ilvl w:val="1"/>
           <w:numId w:val="2"/>
@@ -846,17 +854,25 @@
         <w:jc w:val="both"/>
       </w:pPr>
       <w:r>
-        <w:t>A cada grupo se le asignará una encuesta que pueda ser descargada de la página de microdatos del INEI. Dicha encuesta será utilizada para este ejercicio.</w:t>
-      </w:r>
-    </w:p>
-    <w:p>
-      <w:pPr>
-        <w:jc w:val="both"/>
-      </w:pPr>
-    </w:p>
-    <w:p>
-      <w:pPr>
-        <w:pStyle w:val="Prrafodelista"/>
+        <w:t xml:space="preserve">A cada grupo se le asignará una encuesta que pueda ser descargada de la página de </w:t>
+      </w:r>
+      <w:proofErr w:type="spellStart"/>
+      <w:r>
+        <w:t>microdatos</w:t>
+      </w:r>
+      <w:proofErr w:type="spellEnd"/>
+      <w:r>
+        <w:t xml:space="preserve"> del INEI. Dicha encuesta será utilizada para este ejercicio.</w:t>
+      </w:r>
+    </w:p>
+    <w:p>
+      <w:pPr>
+        <w:jc w:val="both"/>
+      </w:pPr>
+    </w:p>
+    <w:p>
+      <w:pPr>
+        <w:pStyle w:val="ListParagraph"/>
         <w:numPr>
           <w:ilvl w:val="0"/>
           <w:numId w:val="4"/>
@@ -867,7 +883,15 @@
         <w:t>Explicar el diseño muestral de la encuesta. Luego, d</w:t>
       </w:r>
       <w:r>
-        <w:t>eclarar el diseño muestral (completo). Para esto se recomienda revisar la ficha técnica de la encuesta. Esta se encuentra disponible en la web de microdatos del INEI.</w:t>
+        <w:t xml:space="preserve">eclarar el diseño muestral (completo). Para esto se recomienda revisar la ficha técnica de la encuesta. Esta se encuentra disponible en la web de </w:t>
+      </w:r>
+      <w:proofErr w:type="spellStart"/>
+      <w:r>
+        <w:t>microdatos</w:t>
+      </w:r>
+      <w:proofErr w:type="spellEnd"/>
+      <w:r>
+        <w:t xml:space="preserve"> del INEI.</w:t>
       </w:r>
       <w:r>
         <w:t xml:space="preserve"> </w:t>
@@ -878,7 +902,7 @@
     </w:p>
     <w:p>
       <w:pPr>
-        <w:pStyle w:val="Prrafodelista"/>
+        <w:pStyle w:val="ListParagraph"/>
         <w:numPr>
           <w:ilvl w:val="0"/>
           <w:numId w:val="4"/>
@@ -886,7 +910,15 @@
         <w:jc w:val="both"/>
       </w:pPr>
       <w:r>
-        <w:t>Elegir y calcular dos variables: (i) una dicotómica, (ii) una continua.</w:t>
+        <w:t>Elegir y calcular dos variables: (i) una dicotómica, (</w:t>
+      </w:r>
+      <w:proofErr w:type="spellStart"/>
+      <w:r>
+        <w:t>ii</w:t>
+      </w:r>
+      <w:proofErr w:type="spellEnd"/>
+      <w:r>
+        <w:t>) una continua.</w:t>
       </w:r>
       <w:r>
         <w:t xml:space="preserve"> </w:t>
@@ -910,7 +942,7 @@
     </w:p>
     <w:p>
       <w:pPr>
-        <w:pStyle w:val="Prrafodelista"/>
+        <w:pStyle w:val="ListParagraph"/>
         <w:numPr>
           <w:ilvl w:val="0"/>
           <w:numId w:val="4"/>
@@ -1493,7 +1525,7 @@
         <w:rPr>
           <w:color w:val="FF0000"/>
         </w:rPr>
-        <w:t xml:space="preserve">CN: Un muestreo por conglomerados de una sola etapa resultaría muy costoso y poco eficiente. Por un lado, si se </w:t>
+        <w:t xml:space="preserve">Un muestreo por conglomerados de una sola etapa resultaría muy costoso y poco eficiente. Por un lado, si se </w:t>
       </w:r>
       <w:proofErr w:type="spellStart"/>
       <w:r>
@@ -1521,7 +1553,7 @@
         <w:rPr>
           <w:color w:val="FF0000"/>
         </w:rPr>
-        <w:t xml:space="preserve"> (es probable que los niños del mismo distrito cuenten con características socioeconómicas homogéneas) lo cual ofrece poca varianza a la hora de las estimaciones y pierde significativamente eficiencia el muestreo por conglomerados respecto a un muestreo aleatorio simple (el efecto de diseño o </w:t>
+        <w:t xml:space="preserve"> (es probable que los niños del mismo distrito cuenten con características socioeconómicas homogéneas) lo cual ofrece poca varianza sobre la variable de interés lo cual implica pérdida de eficiencia significativa en el muestreo por conglomerados respecto a un muestreo aleatorio simple (el efecto de diseño o </w:t>
       </w:r>
       <w:proofErr w:type="spellStart"/>
       <w:r>
@@ -1567,444 +1599,517 @@
         <w:rPr>
           <w:color w:val="FF0000"/>
         </w:rPr>
-        <w:t xml:space="preserve">Quizás una mejor forma de diseñar la muestra (si se persiste en un diseño por conglomerados) es hacer un conglomerado </w:t>
+        <w:t xml:space="preserve">Creemos que se puede establecer un mejor diseño muestral para medir indicadores de desnutrición en la población de escolares de educación primaria. Para ello, una primera observación propuesta es delimitar mejor la población de interés. Se propone delimitar la muestra a alumnos del primer, tercero y sexto grado de primaria con la finalidad de poder medir evaluar el indicador de interés al inicio de la primaria, a mitad del nivel escolar y a punto de culminar el mismo. Una vez delimitado el universo de interés se propone pasar a un muestreo por conglomerados en dos etapas. Se </w:t>
+      </w:r>
+      <w:r>
+        <w:rPr>
+          <w:color w:val="FF0000"/>
+        </w:rPr>
+        <w:t>define</w:t>
+      </w:r>
+      <w:r>
+        <w:rPr>
+          <w:color w:val="FF0000"/>
+        </w:rPr>
+        <w:t xml:space="preserve"> como unidad primaria de muestreo (UPM) a las </w:t>
+      </w:r>
+      <w:r>
+        <w:rPr>
+          <w:color w:val="FF0000"/>
+        </w:rPr>
+        <w:t>Unidad</w:t>
+      </w:r>
+      <w:r>
+        <w:rPr>
+          <w:color w:val="FF0000"/>
+        </w:rPr>
+        <w:t>es</w:t>
+      </w:r>
+      <w:r>
+        <w:rPr>
+          <w:color w:val="FF0000"/>
+        </w:rPr>
+        <w:t xml:space="preserve"> de Gestión Educativa Local</w:t>
+      </w:r>
+      <w:r>
+        <w:rPr>
+          <w:color w:val="FF0000"/>
+        </w:rPr>
+        <w:t xml:space="preserve"> (UGEL)</w:t>
+      </w:r>
+      <w:r>
+        <w:rPr>
+          <w:color w:val="FF0000"/>
+        </w:rPr>
+        <w:t xml:space="preserve"> con colegios de nivel primario.</w:t>
+      </w:r>
+      <w:r>
+        <w:rPr>
+          <w:color w:val="FF0000"/>
+        </w:rPr>
+        <w:t xml:space="preserve"> </w:t>
+      </w:r>
+      <w:r>
+        <w:rPr>
+          <w:color w:val="FF0000"/>
+        </w:rPr>
+        <w:t xml:space="preserve">Estas </w:t>
+      </w:r>
+      <w:r>
+        <w:rPr>
+          <w:color w:val="FF0000"/>
+        </w:rPr>
+        <w:t xml:space="preserve">agrupan colegios incluso de distintos distritos </w:t>
+      </w:r>
+      <w:r>
+        <w:rPr>
+          <w:color w:val="FF0000"/>
+        </w:rPr>
+        <w:t xml:space="preserve">y </w:t>
+      </w:r>
+      <w:r>
+        <w:rPr>
+          <w:color w:val="FF0000"/>
+        </w:rPr>
+        <w:t xml:space="preserve">abarcan todo el territorio nacional. Luego, se define como unidad secundaria de muestreo a </w:t>
+      </w:r>
+      <w:r>
+        <w:rPr>
+          <w:color w:val="FF0000"/>
+        </w:rPr>
+        <w:t xml:space="preserve">colegios </w:t>
+      </w:r>
+      <w:r>
+        <w:rPr>
+          <w:color w:val="FF0000"/>
+        </w:rPr>
+        <w:t xml:space="preserve">que ofrecen servicios educativos de nivel primario dentro de cada UGEL. </w:t>
+      </w:r>
+      <w:r>
+        <w:rPr>
+          <w:color w:val="FF0000"/>
+        </w:rPr>
+        <w:t>U</w:t>
+      </w:r>
+      <w:r>
+        <w:rPr>
+          <w:color w:val="FF0000"/>
+        </w:rPr>
+        <w:t>na vez seleccionados los colegios como parte de la muestra final, se recogerá información estilo “censo” de cada uno de los alumnos de que conforman el primer, tercero y sexto grado de primaria.</w:t>
+      </w:r>
+    </w:p>
+    <w:p>
+      <w:pPr>
+        <w:jc w:val="both"/>
+        <w:rPr>
+          <w:color w:val="FF0000"/>
+        </w:rPr>
+      </w:pPr>
+    </w:p>
+    <w:p>
+      <w:pPr>
+        <w:jc w:val="both"/>
+        <w:rPr>
+          <w:color w:val="FF0000"/>
+        </w:rPr>
+      </w:pPr>
+    </w:p>
+    <w:p>
+      <w:pPr>
+        <w:jc w:val="both"/>
+      </w:pPr>
+      <w:r>
+        <w:t xml:space="preserve">Suponga, además, que su superior le dice que han aumentado el presupuesto para el estudio, por lo cual pueden incrementar el tamaño de muestra calculado por el anterior </w:t>
       </w:r>
       <w:proofErr w:type="spellStart"/>
       <w:r>
-        <w:rPr>
-          <w:color w:val="FF0000"/>
-        </w:rPr>
-        <w:t>bietápico</w:t>
+        <w:t>muestrista</w:t>
       </w:r>
       <w:proofErr w:type="spellEnd"/>
       <w:r>
-        <w:rPr>
-          <w:color w:val="FF0000"/>
-        </w:rPr>
-        <w:t xml:space="preserve"> teniendo como unidad primaria de muestreo (UPM) a las UGEL (que abarcan más de un distrito) y como unidad secundaria de muestreo (USM) a las instituciones educativas primaria dentro de cada UGEL. De hecho, hasta se podría tener una unidad terciaria de muestreo a nivel de la IE (grado o alumnos). Esto permitirá ir directamente a la población que se busca (</w:t>
-      </w:r>
-      <w:proofErr w:type="gramStart"/>
-      <w:r>
-        <w:rPr>
-          <w:color w:val="FF0000"/>
-        </w:rPr>
-        <w:t>alumnos y alumnas</w:t>
-      </w:r>
-      <w:proofErr w:type="gramEnd"/>
-      <w:r>
-        <w:rPr>
-          <w:color w:val="FF0000"/>
-        </w:rPr>
-        <w:t xml:space="preserve"> de primaria) y permitirá obtener información aleatoria dentro de cada UGEL e IE, en lugar de realizar un “censo” en cada distrito, posibilitando una enorme cantidad de hogares que no pertenezcan al marco muestral.</w:t>
-      </w:r>
-    </w:p>
-    <w:p>
-      <w:pPr>
-        <w:jc w:val="both"/>
-        <w:rPr>
-          <w:color w:val="FF0000"/>
-        </w:rPr>
-      </w:pPr>
-    </w:p>
-    <w:p>
-      <w:pPr>
-        <w:jc w:val="both"/>
-      </w:pPr>
-      <w:r>
-        <w:t xml:space="preserve">Suponga, además, que su superior le dice que han aumentado el presupuesto para el estudio, por lo cual pueden incrementar el tamaño de muestra calculado por el anterior </w:t>
+        <w:t>. En ese sentido, le consulta si resulta más conveniente aumentar los conglomerados o más bien el número de estudiantes dentro de cada conglomerado. Argumente su respuesta.</w:t>
+      </w:r>
+      <w:r>
+        <w:t xml:space="preserve"> </w:t>
+      </w:r>
+    </w:p>
+    <w:p>
+      <w:pPr>
+        <w:jc w:val="both"/>
+      </w:pPr>
+    </w:p>
+    <w:p>
+      <w:pPr>
+        <w:jc w:val="both"/>
+        <w:rPr>
+          <w:color w:val="FF0000"/>
+        </w:rPr>
+      </w:pPr>
+      <w:r>
+        <w:rPr>
+          <w:color w:val="FF0000"/>
+        </w:rPr>
+        <w:t xml:space="preserve">Se podría evaluar la posibilidad de añadir una tercera unidad de muestreo dentro de cada grado para seleccionar solo un grupo de niños y niñas. Además, se puede aprovechar esta tercera etapa para estratificar la muestra según sexo del escolar.  Creemos que esta tercera </w:t>
+      </w:r>
+      <w:r>
+        <w:rPr>
+          <w:color w:val="FF0000"/>
+        </w:rPr>
+        <w:lastRenderedPageBreak/>
+        <w:t xml:space="preserve">etapa estratificada puede disminuir el valor del </w:t>
       </w:r>
       <w:proofErr w:type="spellStart"/>
       <w:r>
+        <w:rPr>
+          <w:color w:val="FF0000"/>
+        </w:rPr>
+        <w:t>deff</w:t>
+      </w:r>
+      <w:proofErr w:type="spellEnd"/>
+      <w:r>
+        <w:rPr>
+          <w:color w:val="FF0000"/>
+        </w:rPr>
+        <w:t xml:space="preserve"> dado que el indicador de desnutrición no en los escolares no estaría fuertemente ligado a la selección de la UGEL ni de la escuela, lo cual nos permite ganar eficiencia con el diseño</w:t>
+      </w:r>
+    </w:p>
+    <w:p>
+      <w:pPr>
+        <w:jc w:val="both"/>
+      </w:pPr>
+    </w:p>
+    <w:p>
+      <w:pPr>
+        <w:jc w:val="both"/>
+      </w:pPr>
+      <w:r>
+        <w:t xml:space="preserve">Discuta las ventajas y/o desventajas del diseño planteado por al anterior </w:t>
+      </w:r>
+      <w:proofErr w:type="spellStart"/>
+      <w:r>
         <w:t>muestrista</w:t>
       </w:r>
       <w:proofErr w:type="spellEnd"/>
       <w:r>
-        <w:t>. En ese sentido, le consulta si resulta más conveniente aumentar los conglomerados o más bien el número de estudiantes dentro de cada conglomerado. Argumente su respuesta.</w:t>
-      </w:r>
-      <w:r>
+        <w:t xml:space="preserve"> (diseño por conglomerados) frente a un diseño por estratos. </w:t>
+      </w:r>
+      <w:r>
+        <w:t xml:space="preserve">De optar por un diseño por estratos, cuáles serían las ventajas y desventajas frente al diseño inicialmente planteado. Incluya conceptos como homogeneidad, heterogeneidad, efecto de diseño. </w:t>
+      </w:r>
+    </w:p>
+    <w:p>
+      <w:pPr>
+        <w:jc w:val="both"/>
+      </w:pPr>
+    </w:p>
+    <w:p>
+      <w:pPr>
+        <w:jc w:val="both"/>
+        <w:rPr>
+          <w:color w:val="FF0000"/>
+        </w:rPr>
+      </w:pPr>
+      <w:r>
+        <w:rPr>
+          <w:color w:val="FF0000"/>
+        </w:rPr>
+        <w:t xml:space="preserve">El diseño planteado por el </w:t>
+      </w:r>
+      <w:proofErr w:type="spellStart"/>
+      <w:r>
+        <w:rPr>
+          <w:color w:val="FF0000"/>
+        </w:rPr>
+        <w:t>muestrista</w:t>
+      </w:r>
+      <w:proofErr w:type="spellEnd"/>
+      <w:r>
+        <w:rPr>
+          <w:color w:val="FF0000"/>
+        </w:rPr>
+        <w:t xml:space="preserve"> favorece la reducción de costos de implementación de la encuesta. Sin embargo, sabemos que el efecto de diseño puede ser superior a 1 (lo cual implica una pérdida de eficiencia respecto a un muestreo aleatorio simple) si es que la correlación </w:t>
+      </w:r>
+      <w:proofErr w:type="spellStart"/>
+      <w:r>
+        <w:rPr>
+          <w:color w:val="FF0000"/>
+        </w:rPr>
+        <w:t>intracluster</w:t>
+      </w:r>
+      <w:proofErr w:type="spellEnd"/>
+      <w:r>
+        <w:rPr>
+          <w:color w:val="FF0000"/>
+        </w:rPr>
+        <w:t xml:space="preserve"> es muy alta</w:t>
+      </w:r>
+      <w:r>
+        <w:rPr>
+          <w:color w:val="FF0000"/>
+        </w:rPr>
+        <w:t>. Ello debido a que</w:t>
+      </w:r>
+      <w:r>
+        <w:rPr>
+          <w:color w:val="FF0000"/>
+        </w:rPr>
+        <w:t xml:space="preserve"> al hacer un muestreo por conglomerados se espera que las </w:t>
+      </w:r>
+      <w:r>
+        <w:rPr>
+          <w:color w:val="FF0000"/>
+        </w:rPr>
+        <w:t xml:space="preserve">primeras </w:t>
+      </w:r>
+      <w:r>
+        <w:rPr>
+          <w:color w:val="FF0000"/>
+        </w:rPr>
+        <w:t xml:space="preserve">unidades de muestreo sean homogéneas entre los grupos y heterogéneos entre </w:t>
+      </w:r>
+      <w:r>
+        <w:rPr>
+          <w:color w:val="FF0000"/>
+        </w:rPr>
+        <w:t xml:space="preserve">las segundas unidades de muestreo y al no ser los colegios diferentes entre sí, puede perjudicar el efecto de diseño. En cambio, un muestreo estratificado reduce el efecto de diseño, sin embargo, es mucho más costoso ya que consideraría a toda la población. </w:t>
+      </w:r>
+    </w:p>
+    <w:p>
+      <w:pPr>
+        <w:jc w:val="both"/>
+        <w:rPr>
+          <w:highlight w:val="yellow"/>
+        </w:rPr>
+      </w:pPr>
+    </w:p>
+    <w:p>
+      <w:pPr>
+        <w:jc w:val="both"/>
+      </w:pPr>
+    </w:p>
+    <w:p>
+      <w:pPr>
+        <w:jc w:val="both"/>
+        <w:rPr>
+          <w:u w:val="single"/>
+        </w:rPr>
+      </w:pPr>
+      <w:r>
+        <w:rPr>
+          <w:u w:val="single"/>
+        </w:rPr>
+        <w:t xml:space="preserve">Pregunta </w:t>
+      </w:r>
+      <w:r>
+        <w:rPr>
+          <w:u w:val="single"/>
+        </w:rPr>
+        <w:t>2</w:t>
+      </w:r>
+      <w:r>
+        <w:rPr>
+          <w:u w:val="single"/>
+        </w:rPr>
         <w:t xml:space="preserve"> </w:t>
       </w:r>
-    </w:p>
-    <w:p>
-      <w:pPr>
-        <w:jc w:val="both"/>
-      </w:pPr>
-    </w:p>
-    <w:p>
-      <w:pPr>
-        <w:jc w:val="both"/>
-        <w:rPr>
-          <w:color w:val="FF0000"/>
-        </w:rPr>
-      </w:pPr>
-      <w:r>
-        <w:rPr>
-          <w:color w:val="FF0000"/>
-        </w:rPr>
-        <w:t xml:space="preserve">Si se cuenta con un mayor presupuesto y se persiste con el diseño propuesto por el </w:t>
+      <w:r>
+        <w:t>(Palabras: 300)</w:t>
+      </w:r>
+    </w:p>
+    <w:p>
+      <w:pPr>
+        <w:jc w:val="both"/>
+      </w:pPr>
+      <w:r>
+        <w:t>Un hacedor de políticas públicas que cuenta con conocimientos intermedios de estadística</w:t>
+      </w:r>
+      <w:r>
+        <w:t xml:space="preserve"> le pide que utilice la Encuesta Nacional Agropecuaria más reciente para obtener estadísticas distritales de acceso a asistencia técnica en agricultores de Ayacu</w:t>
+      </w:r>
+      <w:r>
+        <w:t>cho. Estos datos serán utilizado</w:t>
+      </w:r>
+      <w:r>
+        <w:t xml:space="preserve">s en el diseño de un programa público de apoyo a los productores. Explíquele </w:t>
+      </w:r>
+      <w:r>
+        <w:rPr>
+          <w:u w:val="single"/>
+        </w:rPr>
+        <w:t>al funcionario</w:t>
+      </w:r>
+      <w:r>
+        <w:t xml:space="preserve"> si esto es posible y por qué. En caso no sea posible, propóngale qué otra fuente de datos podría usarse y cuáles serían sus ventajas y desventajas.</w:t>
+      </w:r>
+      <w:r>
+        <w:t xml:space="preserve"> </w:t>
+      </w:r>
+    </w:p>
+    <w:p>
+      <w:pPr>
+        <w:jc w:val="both"/>
+      </w:pPr>
+    </w:p>
+    <w:p>
+      <w:pPr>
+        <w:jc w:val="both"/>
+        <w:rPr>
+          <w:color w:val="FF0000"/>
+        </w:rPr>
+      </w:pPr>
+      <w:r>
+        <w:rPr>
+          <w:color w:val="FF0000"/>
+        </w:rPr>
+        <w:t xml:space="preserve">La ENA más reciente es la del 2022. De acuerdo con la ficha técnica de esta encuesta, no es posible obtener información </w:t>
+      </w:r>
+      <w:r>
+        <w:rPr>
+          <w:b/>
+          <w:bCs/>
+          <w:color w:val="FF0000"/>
+          <w:u w:val="single"/>
+        </w:rPr>
+        <w:t>distrital</w:t>
+      </w:r>
+      <w:r>
+        <w:rPr>
+          <w:color w:val="FF0000"/>
+        </w:rPr>
+        <w:t xml:space="preserve"> </w:t>
+      </w:r>
+      <w:r>
+        <w:rPr>
+          <w:color w:val="FF0000"/>
+        </w:rPr>
+        <w:t xml:space="preserve">confiable respecto al acceso a asistencia técnica de agricultores en los distritos de Ayacucho. Esto debido a que los niveles de inferencia o los dominios que fueron utilizados en el diseño muestral sólo permiten obtener indicadores confiables hasta el nivel departamental para pequeños y medianos productores agropecuarios. Esto implica que no se obtuvo una muestra aleatoria para cada distrito, lo cual nos permitiría obtener estimadores insesgados a nivel distrital. </w:t>
+      </w:r>
+    </w:p>
+    <w:p>
+      <w:pPr>
+        <w:jc w:val="both"/>
+        <w:rPr>
+          <w:color w:val="FF0000"/>
+        </w:rPr>
+      </w:pPr>
+    </w:p>
+    <w:p>
+      <w:pPr>
+        <w:jc w:val="both"/>
+        <w:rPr>
+          <w:color w:val="FF0000"/>
+        </w:rPr>
+      </w:pPr>
+      <w:r>
+        <w:rPr>
+          <w:color w:val="FF0000"/>
+        </w:rPr>
+        <w:t>De hecho, como se menciona en la documentación de la encuesta “</w:t>
+      </w:r>
+      <w:r>
+        <w:rPr>
+          <w:color w:val="FF0000"/>
+        </w:rPr>
+        <w:t xml:space="preserve">La muestra fue probabilística, estratificada, </w:t>
       </w:r>
       <w:proofErr w:type="spellStart"/>
       <w:r>
         <w:rPr>
           <w:color w:val="FF0000"/>
         </w:rPr>
-        <w:t>muestrista</w:t>
+        <w:t>bietápica</w:t>
       </w:r>
       <w:proofErr w:type="spellEnd"/>
       <w:r>
         <w:rPr>
           <w:color w:val="FF0000"/>
         </w:rPr>
-        <w:t xml:space="preserve"> anterior, lo mejor sería aumentar el número de conglomerados e incluso se podría reducir el numero de estudiantes dentro de cada conglomerado. Esto porque permitiría llegar a más distritos (</w:t>
-      </w:r>
-      <w:proofErr w:type="gramStart"/>
-      <w:r>
-        <w:rPr>
-          <w:color w:val="FF0000"/>
-        </w:rPr>
-        <w:t>mayor información</w:t>
-      </w:r>
-      <w:proofErr w:type="gramEnd"/>
-      <w:r>
-        <w:rPr>
-          <w:color w:val="FF0000"/>
-        </w:rPr>
-        <w:t xml:space="preserve"> potencialmente heterogénea) que a su vez cuentan con una menor cantidad de estudiantes cada uno (menos información potencialmente homogénea).</w:t>
-      </w:r>
-    </w:p>
-    <w:p>
-      <w:pPr>
-        <w:jc w:val="both"/>
-      </w:pPr>
-    </w:p>
-    <w:p>
-      <w:pPr>
-        <w:jc w:val="both"/>
-      </w:pPr>
-      <w:r>
-        <w:t xml:space="preserve">Discuta las ventajas y/o desventajas del diseño planteado por al anterior </w:t>
+        <w:t>, independiente en cada departamento,</w:t>
+      </w:r>
+      <w:r>
+        <w:rPr>
+          <w:color w:val="FF0000"/>
+        </w:rPr>
+        <w:t xml:space="preserve"> </w:t>
+      </w:r>
+      <w:r>
+        <w:rPr>
+          <w:color w:val="FF0000"/>
+        </w:rPr>
+        <w:t>de selección sistemática con probabilidad proporcional al tamaño en la primera etapa y</w:t>
+      </w:r>
+      <w:r>
+        <w:rPr>
+          <w:color w:val="FF0000"/>
+        </w:rPr>
+        <w:t xml:space="preserve"> </w:t>
+      </w:r>
+      <w:r>
+        <w:rPr>
+          <w:color w:val="FF0000"/>
+        </w:rPr>
+        <w:t>sistemática simple en la segunda etapa.</w:t>
+      </w:r>
+      <w:r>
+        <w:rPr>
+          <w:color w:val="FF0000"/>
+        </w:rPr>
+        <w:t>”</w:t>
+      </w:r>
+      <w:r>
+        <w:rPr>
+          <w:color w:val="FF0000"/>
+        </w:rPr>
+        <w:t xml:space="preserve">. Esto implica que se desarrolló un muestreo complejo independiente para cada departamento y, dentro de cada uno, se estratificó por región natural y tamaño de la unidad agropecuaria, y se definieron 2096 conglomerados los cuales fueron aleatorizados en una primera etapa con pesos heterogéneos y luego dentro de cada conglomerado se realizó una aleatorización simple. </w:t>
+      </w:r>
+    </w:p>
+    <w:p>
+      <w:pPr>
+        <w:jc w:val="both"/>
+        <w:rPr>
+          <w:color w:val="FF0000"/>
+        </w:rPr>
+      </w:pPr>
+    </w:p>
+    <w:p>
+      <w:pPr>
+        <w:jc w:val="both"/>
+        <w:rPr>
+          <w:color w:val="FF0000"/>
+        </w:rPr>
+      </w:pPr>
+      <w:r>
+        <w:rPr>
+          <w:color w:val="FF0000"/>
+        </w:rPr>
+        <w:t>De lo anterior, se puede reafirmar que no es lo óptimo obtener estadísticas distritales de la ENA porque: (i) puede que los distritos no hayan sido seleccionados en la primera etapa (aleatorización de conglomerados), (</w:t>
       </w:r>
       <w:proofErr w:type="spellStart"/>
       <w:r>
-        <w:t>muestrista</w:t>
+        <w:rPr>
+          <w:color w:val="FF0000"/>
+        </w:rPr>
+        <w:t>ii</w:t>
       </w:r>
       <w:proofErr w:type="spellEnd"/>
       <w:r>
-        <w:t xml:space="preserve"> (diseño por conglomerados) frente a un diseño por estratos. </w:t>
-      </w:r>
-      <w:r>
-        <w:t xml:space="preserve">De optar por un diseño por </w:t>
-      </w:r>
-      <w:r>
-        <w:lastRenderedPageBreak/>
-        <w:t xml:space="preserve">estratos, cuáles serían las ventajas y desventajas frente al diseño inicialmente planteado. Incluya conceptos como homogeneidad, heterogeneidad, efecto de diseño. </w:t>
-      </w:r>
-    </w:p>
-    <w:p>
-      <w:pPr>
-        <w:jc w:val="both"/>
-      </w:pPr>
-    </w:p>
-    <w:p>
-      <w:pPr>
-        <w:jc w:val="both"/>
-        <w:rPr>
-          <w:color w:val="FF0000"/>
-        </w:rPr>
-      </w:pPr>
-      <w:r>
-        <w:rPr>
-          <w:color w:val="FF0000"/>
-        </w:rPr>
-        <w:t xml:space="preserve">Es probable que un muestreo por estratos (tipología de distritos, urbano/rural, sexo, entre otros) sea más oportuno o incluso un muestreo complejo (conglomerados </w:t>
+        <w:rPr>
+          <w:color w:val="FF0000"/>
+        </w:rPr>
+        <w:t xml:space="preserve">) puede que existan algunas unidades agropecuarias, pero estas no forman parte de una muestra aleatoria del distrito por lo cual no garantiza la </w:t>
       </w:r>
       <w:proofErr w:type="spellStart"/>
       <w:r>
         <w:rPr>
           <w:color w:val="FF0000"/>
         </w:rPr>
-        <w:t>bietápicos</w:t>
+        <w:t>insesgadez</w:t>
       </w:r>
       <w:proofErr w:type="spellEnd"/>
       <w:r>
         <w:rPr>
           <w:color w:val="FF0000"/>
         </w:rPr>
-        <w:t xml:space="preserve">, por ejemplo). La principal ventaja frente al diseño planteado por el </w:t>
-      </w:r>
-      <w:proofErr w:type="spellStart"/>
-      <w:r>
-        <w:rPr>
-          <w:color w:val="FF0000"/>
-        </w:rPr>
-        <w:t>muestrista</w:t>
-      </w:r>
-      <w:proofErr w:type="spellEnd"/>
-      <w:r>
-        <w:rPr>
-          <w:color w:val="FF0000"/>
-        </w:rPr>
-        <w:t xml:space="preserve"> anterior es la eficiencia de la muestra. En tanto se garantice el uso de estratos </w:t>
-      </w:r>
-      <w:r>
-        <w:rPr>
-          <w:color w:val="FF0000"/>
-        </w:rPr>
-        <w:t xml:space="preserve">heterogéneos entre sí, pero homogéneos al interno, es probable que el efecto de diseño o </w:t>
-      </w:r>
-      <w:proofErr w:type="spellStart"/>
-      <w:r>
-        <w:rPr>
-          <w:i/>
-          <w:iCs/>
-          <w:color w:val="FF0000"/>
-        </w:rPr>
-        <w:t>deff</w:t>
-      </w:r>
-      <w:proofErr w:type="spellEnd"/>
-      <w:r>
-        <w:rPr>
-          <w:color w:val="FF0000"/>
-        </w:rPr>
-        <w:t xml:space="preserve"> sea menor a 1 por lo que sería beneficioso realizar la estratificación en comparación a un muestreo aleatorio simple. Esto debido a que como se conocen las características </w:t>
-      </w:r>
-    </w:p>
-    <w:p>
-      <w:pPr>
-        <w:jc w:val="both"/>
-        <w:rPr>
-          <w:highlight w:val="yellow"/>
-        </w:rPr>
-      </w:pPr>
-    </w:p>
-    <w:p>
-      <w:pPr>
-        <w:jc w:val="both"/>
-      </w:pPr>
-    </w:p>
-    <w:p>
-      <w:pPr>
-        <w:jc w:val="both"/>
-        <w:rPr>
-          <w:u w:val="single"/>
-        </w:rPr>
-      </w:pPr>
-      <w:r>
-        <w:rPr>
-          <w:u w:val="single"/>
-        </w:rPr>
-        <w:t xml:space="preserve">Pregunta </w:t>
-      </w:r>
-      <w:r>
-        <w:rPr>
-          <w:u w:val="single"/>
-        </w:rPr>
-        <w:t>2</w:t>
-      </w:r>
-      <w:r>
-        <w:rPr>
-          <w:u w:val="single"/>
-        </w:rPr>
-        <w:t xml:space="preserve"> </w:t>
-      </w:r>
-      <w:r>
-        <w:t>(Palabras: 300)</w:t>
-      </w:r>
-    </w:p>
-    <w:p>
-      <w:pPr>
-        <w:jc w:val="both"/>
-      </w:pPr>
-      <w:r>
-        <w:t>Un hacedor de políticas públicas que cuenta con conocimientos intermedios de estadística</w:t>
-      </w:r>
-      <w:r>
-        <w:t xml:space="preserve"> le pide que utilice la Encuesta Nacional Agropecuaria más reciente para obtener estadísticas distritales de acceso a asistencia técnica en agricultores de Ayacu</w:t>
-      </w:r>
-      <w:r>
-        <w:t>cho. Estos datos serán utilizado</w:t>
-      </w:r>
-      <w:r>
-        <w:t xml:space="preserve">s en el diseño de un programa público de apoyo a los productores. Explíquele </w:t>
-      </w:r>
-      <w:r>
-        <w:rPr>
-          <w:u w:val="single"/>
-        </w:rPr>
-        <w:t>al funcionario</w:t>
-      </w:r>
-      <w:r>
-        <w:t xml:space="preserve"> si esto es posible y por qué. En caso no sea posible, propóngale qué otra fuente de datos podría usarse y cuáles serían sus ventajas y desventajas.</w:t>
-      </w:r>
-      <w:r>
-        <w:t xml:space="preserve"> </w:t>
-      </w:r>
-    </w:p>
-    <w:p>
-      <w:pPr>
-        <w:jc w:val="both"/>
-      </w:pPr>
-    </w:p>
-    <w:p>
-      <w:pPr>
-        <w:jc w:val="both"/>
-        <w:rPr>
-          <w:color w:val="FF0000"/>
-        </w:rPr>
-      </w:pPr>
-      <w:r>
-        <w:rPr>
-          <w:color w:val="FF0000"/>
-        </w:rPr>
-        <w:t xml:space="preserve">La ENA más reciente es la del 2022. De acuerdo con la ficha técnica de esta encuesta, no es posible obtener información </w:t>
-      </w:r>
-      <w:r>
-        <w:rPr>
-          <w:b/>
-          <w:bCs/>
-          <w:color w:val="FF0000"/>
-          <w:u w:val="single"/>
-        </w:rPr>
-        <w:t>distrital</w:t>
-      </w:r>
-      <w:r>
-        <w:rPr>
-          <w:color w:val="FF0000"/>
-        </w:rPr>
-        <w:t xml:space="preserve"> </w:t>
-      </w:r>
-      <w:r>
-        <w:rPr>
-          <w:color w:val="FF0000"/>
-        </w:rPr>
-        <w:t xml:space="preserve">confiable respecto al acceso a asistencia técnica de agricultores en los distritos de Ayacucho. Esto debido a que los niveles de inferencia o los dominios que fueron utilizados en el diseño muestral sólo permiten obtener indicadores confiables hasta el nivel departamental para pequeños y medianos productores agropecuarios. Esto implica que no se obtuvo una muestra aleatoria para cada distrito, lo cual nos permitiría obtener estimadores insesgados a nivel distrital. </w:t>
-      </w:r>
-    </w:p>
-    <w:p>
-      <w:pPr>
-        <w:jc w:val="both"/>
-        <w:rPr>
-          <w:color w:val="FF0000"/>
-        </w:rPr>
-      </w:pPr>
-    </w:p>
-    <w:p>
-      <w:pPr>
-        <w:jc w:val="both"/>
-        <w:rPr>
-          <w:color w:val="FF0000"/>
-        </w:rPr>
-      </w:pPr>
-      <w:r>
-        <w:rPr>
-          <w:color w:val="FF0000"/>
-        </w:rPr>
-        <w:t>De hecho, como se menciona en la documentación de la encuesta “</w:t>
-      </w:r>
-      <w:r>
-        <w:rPr>
-          <w:color w:val="FF0000"/>
-        </w:rPr>
-        <w:t xml:space="preserve">La muestra fue probabilística, estratificada, </w:t>
-      </w:r>
-      <w:proofErr w:type="spellStart"/>
-      <w:r>
-        <w:rPr>
-          <w:color w:val="FF0000"/>
-        </w:rPr>
-        <w:t>bietápica</w:t>
-      </w:r>
-      <w:proofErr w:type="spellEnd"/>
-      <w:r>
-        <w:rPr>
-          <w:color w:val="FF0000"/>
-        </w:rPr>
-        <w:t>, independiente en cada departamento,</w:t>
-      </w:r>
-      <w:r>
-        <w:rPr>
-          <w:color w:val="FF0000"/>
-        </w:rPr>
-        <w:t xml:space="preserve"> </w:t>
-      </w:r>
-      <w:r>
-        <w:rPr>
-          <w:color w:val="FF0000"/>
-        </w:rPr>
-        <w:t>de selección sistemática con probabilidad proporcional al tamaño en la primera etapa y</w:t>
-      </w:r>
-      <w:r>
-        <w:rPr>
-          <w:color w:val="FF0000"/>
-        </w:rPr>
-        <w:t xml:space="preserve"> </w:t>
-      </w:r>
-      <w:r>
-        <w:rPr>
-          <w:color w:val="FF0000"/>
-        </w:rPr>
-        <w:t>sistemática simple en la segunda etapa.</w:t>
-      </w:r>
-      <w:r>
-        <w:rPr>
-          <w:color w:val="FF0000"/>
-        </w:rPr>
-        <w:t>”</w:t>
-      </w:r>
-      <w:r>
-        <w:rPr>
-          <w:color w:val="FF0000"/>
-        </w:rPr>
-        <w:t xml:space="preserve">. Esto implica que se desarrolló un muestreo complejo independiente para cada departamento y, dentro de cada uno, se estratificó por región natural y tamaño de la unidad agropecuaria, y se definieron 2096 conglomerados los cuales fueron aleatorizados en una primera etapa con pesos heterogéneos y luego dentro de cada conglomerado se realizó una aleatorización simple. </w:t>
-      </w:r>
-    </w:p>
-    <w:p>
-      <w:pPr>
-        <w:jc w:val="both"/>
-        <w:rPr>
-          <w:color w:val="FF0000"/>
-        </w:rPr>
-      </w:pPr>
-    </w:p>
-    <w:p>
-      <w:pPr>
-        <w:jc w:val="both"/>
-        <w:rPr>
-          <w:color w:val="FF0000"/>
-        </w:rPr>
-      </w:pPr>
-      <w:r>
-        <w:rPr>
-          <w:color w:val="FF0000"/>
-        </w:rPr>
-        <w:t>De lo anterior, se puede reafirmar que no es lo óptimo obtener estadísticas distritales de la ENA porque: (i) puede que los distritos no hayan sido seleccionados en la primera etapa (aleatorización de conglomerados), (</w:t>
-      </w:r>
-      <w:proofErr w:type="spellStart"/>
-      <w:r>
-        <w:rPr>
-          <w:color w:val="FF0000"/>
-        </w:rPr>
-        <w:t>ii</w:t>
-      </w:r>
-      <w:proofErr w:type="spellEnd"/>
-      <w:r>
-        <w:rPr>
-          <w:color w:val="FF0000"/>
-        </w:rPr>
-        <w:t xml:space="preserve">) puede que existan algunas unidades agropecuarias, pero estas no forman parte de una muestra aleatoria del distrito por lo cual no garantiza la </w:t>
-      </w:r>
-      <w:proofErr w:type="spellStart"/>
-      <w:r>
-        <w:rPr>
-          <w:color w:val="FF0000"/>
-        </w:rPr>
-        <w:t>insesgadez</w:t>
-      </w:r>
-      <w:proofErr w:type="spellEnd"/>
-      <w:r>
-        <w:rPr>
-          <w:color w:val="FF0000"/>
-        </w:rPr>
         <w:t xml:space="preserve"> de las estimaciones que se puedan realizar.</w:t>
       </w:r>
     </w:p>
@@ -2160,7 +2265,7 @@
     </w:p>
     <w:p>
       <w:pPr>
-        <w:pStyle w:val="Prrafodelista"/>
+        <w:pStyle w:val="ListParagraph"/>
         <w:numPr>
           <w:ilvl w:val="0"/>
           <w:numId w:val="7"/>
@@ -2173,7 +2278,7 @@
     </w:p>
     <w:p>
       <w:pPr>
-        <w:pStyle w:val="Prrafodelista"/>
+        <w:pStyle w:val="ListParagraph"/>
         <w:numPr>
           <w:ilvl w:val="0"/>
           <w:numId w:val="7"/>
@@ -2186,7 +2291,7 @@
     </w:p>
     <w:p>
       <w:pPr>
-        <w:pStyle w:val="Prrafodelista"/>
+        <w:pStyle w:val="ListParagraph"/>
         <w:numPr>
           <w:ilvl w:val="0"/>
           <w:numId w:val="7"/>
@@ -2199,7 +2304,7 @@
     </w:p>
     <w:p>
       <w:pPr>
-        <w:pStyle w:val="Prrafodelista"/>
+        <w:pStyle w:val="ListParagraph"/>
         <w:numPr>
           <w:ilvl w:val="0"/>
           <w:numId w:val="7"/>
@@ -2207,11 +2312,13 @@
         <w:jc w:val="both"/>
       </w:pPr>
       <w:r>
-        <w:t>___________________________________________________________________</w:t>
-      </w:r>
-    </w:p>
-    <w:p>
-      <w:pPr>
+        <w:t>Valeria Lévano Torres</w:t>
+      </w:r>
+    </w:p>
+    <w:p>
+      <w:pPr>
+        <w:pStyle w:val="ListParagraph"/>
+        <w:ind w:left="360"/>
         <w:jc w:val="both"/>
       </w:pPr>
     </w:p>
@@ -2244,7 +2351,7 @@
     </w:p>
     <w:tbl>
       <w:tblPr>
-        <w:tblStyle w:val="Tablaconcuadrcula"/>
+        <w:tblStyle w:val="TableGrid"/>
         <w:tblW w:w="9067" w:type="dxa"/>
         <w:tblLook w:val="04A0" w:firstRow="1" w:lastRow="0" w:firstColumn="1" w:lastColumn="0" w:noHBand="0" w:noVBand="1"/>
       </w:tblPr>
@@ -2354,6 +2461,9 @@
             <w:pPr>
               <w:jc w:val="both"/>
             </w:pPr>
+            <w:r>
+              <w:t>Cesar</w:t>
+            </w:r>
           </w:p>
         </w:tc>
         <w:tc>
@@ -2364,6 +2474,12 @@
             <w:pPr>
               <w:jc w:val="both"/>
             </w:pPr>
+            <w:r>
+              <w:t>02</w:t>
+            </w:r>
+            <w:r>
+              <w:t>/09/23</w:t>
+            </w:r>
           </w:p>
         </w:tc>
         <w:tc>
@@ -2374,6 +2490,9 @@
             <w:pPr>
               <w:jc w:val="both"/>
             </w:pPr>
+            <w:r>
+              <w:t>si</w:t>
+            </w:r>
           </w:p>
         </w:tc>
       </w:tr>
@@ -2399,6 +2518,9 @@
             <w:pPr>
               <w:jc w:val="both"/>
             </w:pPr>
+            <w:r>
+              <w:t>Mauricio</w:t>
+            </w:r>
           </w:p>
         </w:tc>
         <w:tc>
@@ -2409,6 +2531,9 @@
             <w:pPr>
               <w:jc w:val="both"/>
             </w:pPr>
+            <w:r>
+              <w:t>02/09/23</w:t>
+            </w:r>
           </w:p>
         </w:tc>
         <w:tc>
@@ -2419,6 +2544,9 @@
             <w:pPr>
               <w:jc w:val="both"/>
             </w:pPr>
+            <w:r>
+              <w:t>si</w:t>
+            </w:r>
           </w:p>
         </w:tc>
       </w:tr>
@@ -2444,6 +2572,9 @@
             <w:pPr>
               <w:jc w:val="both"/>
             </w:pPr>
+            <w:r>
+              <w:t>Andrea</w:t>
+            </w:r>
           </w:p>
         </w:tc>
         <w:tc>
@@ -2454,6 +2585,9 @@
             <w:pPr>
               <w:jc w:val="both"/>
             </w:pPr>
+            <w:r>
+              <w:t>02/09/23</w:t>
+            </w:r>
           </w:p>
         </w:tc>
         <w:tc>
@@ -2464,6 +2598,73 @@
             <w:pPr>
               <w:jc w:val="both"/>
             </w:pPr>
+            <w:r>
+              <w:t>si</w:t>
+            </w:r>
+          </w:p>
+        </w:tc>
+      </w:tr>
+      <w:tr>
+        <w:tc>
+          <w:tcPr>
+            <w:tcW w:w="4531" w:type="dxa"/>
+          </w:tcPr>
+          <w:p>
+            <w:pPr>
+              <w:jc w:val="both"/>
+            </w:pPr>
+            <w:r>
+              <w:t xml:space="preserve">4 </w:t>
+            </w:r>
+            <w:proofErr w:type="gramStart"/>
+            <w:r>
+              <w:t>Principalmente</w:t>
+            </w:r>
+            <w:proofErr w:type="gramEnd"/>
+            <w:r>
+              <w:t xml:space="preserve"> la parte II </w:t>
+            </w:r>
+          </w:p>
+        </w:tc>
+        <w:tc>
+          <w:tcPr>
+            <w:tcW w:w="1843" w:type="dxa"/>
+          </w:tcPr>
+          <w:p>
+            <w:pPr>
+              <w:jc w:val="both"/>
+            </w:pPr>
+            <w:r>
+              <w:t>Valeria</w:t>
+            </w:r>
+          </w:p>
+        </w:tc>
+        <w:tc>
+          <w:tcPr>
+            <w:tcW w:w="1276" w:type="dxa"/>
+          </w:tcPr>
+          <w:p>
+            <w:pPr>
+              <w:jc w:val="both"/>
+            </w:pPr>
+            <w:r>
+              <w:t>02/09/23</w:t>
+            </w:r>
+            <w:bookmarkStart w:id="0" w:name="_GoBack"/>
+            <w:bookmarkEnd w:id="0"/>
+          </w:p>
+        </w:tc>
+        <w:tc>
+          <w:tcPr>
+            <w:tcW w:w="1417" w:type="dxa"/>
+          </w:tcPr>
+          <w:p>
+            <w:pPr>
+              <w:jc w:val="both"/>
+            </w:pPr>
+            <w:r>
+              <w:t>si</w:t>
+            </w:r>
           </w:p>
         </w:tc>
       </w:tr>
@@ -2553,7 +2754,7 @@
     </w:p>
     <w:tbl>
       <w:tblPr>
-        <w:tblStyle w:val="Tablaconcuadrcula"/>
+        <w:tblStyle w:val="TableGrid"/>
         <w:tblW w:w="0" w:type="auto"/>
         <w:tblLook w:val="04A0" w:firstRow="1" w:lastRow="0" w:firstColumn="1" w:lastColumn="0" w:noHBand="0" w:noVBand="1"/>
       </w:tblPr>
@@ -2565,6 +2766,14 @@
           <w:tcPr>
             <w:tcW w:w="9060" w:type="dxa"/>
           </w:tcPr>
+          <w:p>
+            <w:pPr>
+              <w:jc w:val="both"/>
+            </w:pPr>
+            <w:r>
+              <w:t>Coordinar y revisar el trabajo completo.</w:t>
+            </w:r>
+          </w:p>
           <w:p>
             <w:pPr>
               <w:jc w:val="both"/>
@@ -2609,7 +2818,7 @@
     </w:p>
     <w:tbl>
       <w:tblPr>
-        <w:tblStyle w:val="Tablaconcuadrcula"/>
+        <w:tblStyle w:val="TableGrid"/>
         <w:tblW w:w="0" w:type="auto"/>
         <w:tblLook w:val="04A0" w:firstRow="1" w:lastRow="0" w:firstColumn="1" w:lastColumn="0" w:noHBand="0" w:noVBand="1"/>
       </w:tblPr>
@@ -2628,6 +2837,17 @@
                 <w:u w:val="single"/>
               </w:rPr>
             </w:pPr>
+          </w:p>
+          <w:p>
+            <w:pPr>
+              <w:jc w:val="both"/>
+            </w:pPr>
+            <w:r>
+              <w:t xml:space="preserve">Comunicarnos ante eventuales </w:t>
+            </w:r>
+            <w:r>
+              <w:t>dudas y si es necesario con profesores.</w:t>
+            </w:r>
           </w:p>
           <w:p>
             <w:pPr>
@@ -2675,7 +2895,6 @@
         <w:rPr>
           <w:b/>
         </w:rPr>
-        <w:lastRenderedPageBreak/>
         <w:t>Reglas de comunicación</w:t>
       </w:r>
     </w:p>
@@ -2689,7 +2908,7 @@
     </w:p>
     <w:tbl>
       <w:tblPr>
-        <w:tblStyle w:val="Tablaconcuadrcula"/>
+        <w:tblStyle w:val="TableGrid"/>
         <w:tblW w:w="0" w:type="auto"/>
         <w:tblLook w:val="04A0" w:firstRow="1" w:lastRow="0" w:firstColumn="1" w:lastColumn="0" w:noHBand="0" w:noVBand="1"/>
       </w:tblPr>
@@ -2701,6 +2920,81 @@
           <w:tcPr>
             <w:tcW w:w="9060" w:type="dxa"/>
           </w:tcPr>
+          <w:p>
+            <w:pPr>
+              <w:jc w:val="both"/>
+            </w:pPr>
+          </w:p>
+          <w:p>
+            <w:pPr>
+              <w:jc w:val="both"/>
+            </w:pPr>
+            <w:r>
+              <w:t>Reuniones virtuales, mensajes.</w:t>
+            </w:r>
+          </w:p>
+          <w:p>
+            <w:pPr>
+              <w:jc w:val="both"/>
+            </w:pPr>
+          </w:p>
+          <w:p>
+            <w:pPr>
+              <w:jc w:val="both"/>
+            </w:pPr>
+          </w:p>
+        </w:tc>
+      </w:tr>
+    </w:tbl>
+    <w:p>
+      <w:pPr>
+        <w:jc w:val="both"/>
+      </w:pPr>
+    </w:p>
+    <w:p>
+      <w:pPr>
+        <w:jc w:val="both"/>
+        <w:rPr>
+          <w:b/>
+        </w:rPr>
+      </w:pPr>
+      <w:r>
+        <w:rPr>
+          <w:b/>
+        </w:rPr>
+        <w:t>Resolución de conflictos</w:t>
+      </w:r>
+    </w:p>
+    <w:p>
+      <w:pPr>
+        <w:jc w:val="both"/>
+      </w:pPr>
+      <w:r>
+        <w:t>Especificar cómo el grupo lidiará con los conflictos que pueda haber o situaciones en los que no se cumpla este contrato.</w:t>
+      </w:r>
+    </w:p>
+    <w:tbl>
+      <w:tblPr>
+        <w:tblStyle w:val="TableGrid"/>
+        <w:tblW w:w="0" w:type="auto"/>
+        <w:tblLook w:val="04A0" w:firstRow="1" w:lastRow="0" w:firstColumn="1" w:lastColumn="0" w:noHBand="0" w:noVBand="1"/>
+      </w:tblPr>
+      <w:tblGrid>
+        <w:gridCol w:w="8494"/>
+      </w:tblGrid>
+      <w:tr>
+        <w:tc>
+          <w:tcPr>
+            <w:tcW w:w="9060" w:type="dxa"/>
+          </w:tcPr>
+          <w:p>
+            <w:pPr>
+              <w:jc w:val="both"/>
+            </w:pPr>
+            <w:r>
+              <w:t>Comunicación primero con el grupo y después con profesores.</w:t>
+            </w:r>
+          </w:p>
           <w:p>
             <w:pPr>
               <w:jc w:val="both"/>
@@ -2727,70 +3021,6 @@
     <w:p>
       <w:pPr>
         <w:jc w:val="both"/>
-      </w:pPr>
-    </w:p>
-    <w:p>
-      <w:pPr>
-        <w:jc w:val="both"/>
-        <w:rPr>
-          <w:b/>
-        </w:rPr>
-      </w:pPr>
-      <w:r>
-        <w:rPr>
-          <w:b/>
-        </w:rPr>
-        <w:t>Resolución de conflictos</w:t>
-      </w:r>
-    </w:p>
-    <w:p>
-      <w:pPr>
-        <w:jc w:val="both"/>
-      </w:pPr>
-      <w:r>
-        <w:t>Especificar cómo el grupo lidiará con los conflictos que pueda haber o situaciones en los que no se cumpla este contrato.</w:t>
-      </w:r>
-    </w:p>
-    <w:tbl>
-      <w:tblPr>
-        <w:tblStyle w:val="Tablaconcuadrcula"/>
-        <w:tblW w:w="0" w:type="auto"/>
-        <w:tblLook w:val="04A0" w:firstRow="1" w:lastRow="0" w:firstColumn="1" w:lastColumn="0" w:noHBand="0" w:noVBand="1"/>
-      </w:tblPr>
-      <w:tblGrid>
-        <w:gridCol w:w="8494"/>
-      </w:tblGrid>
-      <w:tr>
-        <w:tc>
-          <w:tcPr>
-            <w:tcW w:w="9060" w:type="dxa"/>
-          </w:tcPr>
-          <w:p>
-            <w:pPr>
-              <w:jc w:val="both"/>
-            </w:pPr>
-          </w:p>
-          <w:p>
-            <w:pPr>
-              <w:jc w:val="both"/>
-            </w:pPr>
-          </w:p>
-          <w:p>
-            <w:pPr>
-              <w:jc w:val="both"/>
-            </w:pPr>
-          </w:p>
-          <w:p>
-            <w:pPr>
-              <w:jc w:val="both"/>
-            </w:pPr>
-          </w:p>
-        </w:tc>
-      </w:tr>
-    </w:tbl>
-    <w:p>
-      <w:pPr>
-        <w:jc w:val="both"/>
         <w:rPr>
           <w:b/>
         </w:rPr>
@@ -2817,7 +3047,7 @@
     </w:p>
     <w:p>
       <w:pPr>
-        <w:pStyle w:val="Prrafodelista"/>
+        <w:pStyle w:val="ListParagraph"/>
         <w:numPr>
           <w:ilvl w:val="0"/>
           <w:numId w:val="8"/>
@@ -2830,7 +3060,7 @@
     </w:p>
     <w:p>
       <w:pPr>
-        <w:pStyle w:val="Prrafodelista"/>
+        <w:pStyle w:val="ListParagraph"/>
         <w:numPr>
           <w:ilvl w:val="0"/>
           <w:numId w:val="8"/>
@@ -2843,7 +3073,7 @@
     </w:p>
     <w:p>
       <w:pPr>
-        <w:pStyle w:val="Prrafodelista"/>
+        <w:pStyle w:val="ListParagraph"/>
         <w:numPr>
           <w:ilvl w:val="0"/>
           <w:numId w:val="8"/>
@@ -2856,7 +3086,7 @@
     </w:p>
     <w:p>
       <w:pPr>
-        <w:pStyle w:val="Prrafodelista"/>
+        <w:pStyle w:val="ListParagraph"/>
         <w:numPr>
           <w:ilvl w:val="0"/>
           <w:numId w:val="8"/>
@@ -2864,7 +3094,7 @@
         <w:jc w:val="both"/>
       </w:pPr>
       <w:r>
-        <w:t>________________________________________________________________________</w:t>
+        <w:t>Valeria Lévano Torres</w:t>
       </w:r>
     </w:p>
     <w:p>
@@ -2896,7 +3126,7 @@
 </file>
 
 <file path=word/numbering.xml><?xml version="1.0" encoding="utf-8"?>
-<w:numbering xmlns:wpc="http://schemas.microsoft.com/office/word/2010/wordprocessingCanvas" xmlns:cx="http://schemas.microsoft.com/office/drawing/2014/chartex" xmlns:cx1="http://schemas.microsoft.com/office/drawing/2015/9/8/chartex" xmlns:cx2="http://schemas.microsoft.com/office/drawing/2015/10/21/chartex" xmlns:cx3="http://schemas.microsoft.com/office/drawing/2016/5/9/chartex" xmlns:cx4="http://schemas.microsoft.com/office/drawing/2016/5/10/chartex" xmlns:cx5="http://schemas.microsoft.com/office/drawing/2016/5/11/chartex" xmlns:cx6="http://schemas.microsoft.com/office/drawing/2016/5/12/chartex" xmlns:cx7="http://schemas.microsoft.com/office/drawing/2016/5/13/chartex" xmlns:cx8="http://schemas.microsoft.com/office/drawing/2016/5/14/chartex" xmlns:mc="http://schemas.openxmlformats.org/markup-compatibility/2006" xmlns:aink="http://schemas.microsoft.com/office/drawing/2016/ink" xmlns:am3d="http://schemas.microsoft.com/office/drawing/2017/model3d" xmlns:o="urn:schemas-microsoft-com:office:office" xmlns:oel="http://schemas.microsoft.com/office/2019/extlst" xmlns:r="http://schemas.openxmlformats.org/officeDocument/2006/relationships" xmlns:m="http://schemas.openxmlformats.org/officeDocument/2006/math" xmlns:v="urn:schemas-microsoft-com:vml" xmlns:wp14="http://schemas.microsoft.com/office/word/2010/wordprocessingDrawing" xmlns:wp="http://schemas.openxmlformats.org/drawingml/2006/wordprocessingDrawing" xmlns:w10="urn:schemas-microsoft-com:office:word" xmlns:w="http://schemas.openxmlformats.org/wordprocessingml/2006/main" xmlns:w14="http://schemas.microsoft.com/office/word/2010/wordml" xmlns:w15="http://schemas.microsoft.com/office/word/2012/wordml" xmlns:w16cex="http://schemas.microsoft.com/office/word/2018/wordml/cex" xmlns:w16cid="http://schemas.microsoft.com/office/word/2016/wordml/cid" xmlns:w16="http://schemas.microsoft.com/office/word/2018/wordml" xmlns:w16sdtdh="http://schemas.microsoft.com/office/word/2020/wordml/sdtdatahash" xmlns:w16se="http://schemas.microsoft.com/office/word/2015/wordml/symex" xmlns:wpg="http://schemas.microsoft.com/office/word/2010/wordprocessingGroup" xmlns:wpi="http://schemas.microsoft.com/office/word/2010/wordprocessingInk" xmlns:wne="http://schemas.microsoft.com/office/word/2006/wordml" xmlns:wps="http://schemas.microsoft.com/office/word/2010/wordprocessingShape" mc:Ignorable="w14 w15 w16se w16cid w16 w16cex w16sdtdh wp14">
+<w:numbering xmlns:wpc="http://schemas.microsoft.com/office/word/2010/wordprocessingCanvas" xmlns:cx="http://schemas.microsoft.com/office/drawing/2014/chartex" xmlns:cx1="http://schemas.microsoft.com/office/drawing/2015/9/8/chartex" xmlns:cx2="http://schemas.microsoft.com/office/drawing/2015/10/21/chartex" xmlns:cx3="http://schemas.microsoft.com/office/drawing/2016/5/9/chartex" xmlns:cx4="http://schemas.microsoft.com/office/drawing/2016/5/10/chartex" xmlns:cx5="http://schemas.microsoft.com/office/drawing/2016/5/11/chartex" xmlns:cx6="http://schemas.microsoft.com/office/drawing/2016/5/12/chartex" xmlns:cx7="http://schemas.microsoft.com/office/drawing/2016/5/13/chartex" xmlns:cx8="http://schemas.microsoft.com/office/drawing/2016/5/14/chartex" xmlns:mc="http://schemas.openxmlformats.org/markup-compatibility/2006" xmlns:aink="http://schemas.microsoft.com/office/drawing/2016/ink" xmlns:am3d="http://schemas.microsoft.com/office/drawing/2017/model3d" xmlns:o="urn:schemas-microsoft-com:office:office" xmlns:r="http://schemas.openxmlformats.org/officeDocument/2006/relationships" xmlns:m="http://schemas.openxmlformats.org/officeDocument/2006/math" xmlns:v="urn:schemas-microsoft-com:vml" xmlns:wp14="http://schemas.microsoft.com/office/word/2010/wordprocessingDrawing" xmlns:wp="http://schemas.openxmlformats.org/drawingml/2006/wordprocessingDrawing" xmlns:w10="urn:schemas-microsoft-com:office:word" xmlns:w="http://schemas.openxmlformats.org/wordprocessingml/2006/main" xmlns:w14="http://schemas.microsoft.com/office/word/2010/wordml" xmlns:w15="http://schemas.microsoft.com/office/word/2012/wordml" xmlns:w16cid="http://schemas.microsoft.com/office/word/2016/wordml/cid" xmlns:w16se="http://schemas.microsoft.com/office/word/2015/wordml/symex" xmlns:wpg="http://schemas.microsoft.com/office/word/2010/wordprocessingGroup" xmlns:wpi="http://schemas.microsoft.com/office/word/2010/wordprocessingInk" xmlns:wne="http://schemas.microsoft.com/office/word/2006/wordml" xmlns:wps="http://schemas.microsoft.com/office/word/2010/wordprocessingShape" mc:Ignorable="w14 w15 w16se w16cid wp14">
   <w:abstractNum w:abstractNumId="0" w15:restartNumberingAfterBreak="0">
     <w:nsid w:val="0AAD2E58"/>
     <w:multiLevelType w:val="multilevel"/>
@@ -3612,35 +3842,35 @@
       </w:pPr>
     </w:lvl>
   </w:abstractNum>
-  <w:num w:numId="1" w16cid:durableId="98180446">
+  <w:num w:numId="1">
     <w:abstractNumId w:val="4"/>
   </w:num>
-  <w:num w:numId="2" w16cid:durableId="1408847191">
+  <w:num w:numId="2">
     <w:abstractNumId w:val="1"/>
   </w:num>
-  <w:num w:numId="3" w16cid:durableId="703822716">
+  <w:num w:numId="3">
     <w:abstractNumId w:val="6"/>
   </w:num>
-  <w:num w:numId="4" w16cid:durableId="1481926919">
+  <w:num w:numId="4">
     <w:abstractNumId w:val="5"/>
   </w:num>
-  <w:num w:numId="5" w16cid:durableId="236133897">
+  <w:num w:numId="5">
     <w:abstractNumId w:val="7"/>
   </w:num>
-  <w:num w:numId="6" w16cid:durableId="1230966095">
+  <w:num w:numId="6">
     <w:abstractNumId w:val="2"/>
   </w:num>
-  <w:num w:numId="7" w16cid:durableId="515770346">
+  <w:num w:numId="7">
     <w:abstractNumId w:val="3"/>
   </w:num>
-  <w:num w:numId="8" w16cid:durableId="1337686035">
+  <w:num w:numId="8">
     <w:abstractNumId w:val="0"/>
   </w:num>
 </w:numbering>
 </file>
 
 <file path=word/styles.xml><?xml version="1.0" encoding="utf-8"?>
-<w:styles xmlns:mc="http://schemas.openxmlformats.org/markup-compatibility/2006" xmlns:r="http://schemas.openxmlformats.org/officeDocument/2006/relationships" xmlns:w="http://schemas.openxmlformats.org/wordprocessingml/2006/main" xmlns:w14="http://schemas.microsoft.com/office/word/2010/wordml" xmlns:w15="http://schemas.microsoft.com/office/word/2012/wordml" xmlns:w16cex="http://schemas.microsoft.com/office/word/2018/wordml/cex" xmlns:w16cid="http://schemas.microsoft.com/office/word/2016/wordml/cid" xmlns:w16="http://schemas.microsoft.com/office/word/2018/wordml" xmlns:w16sdtdh="http://schemas.microsoft.com/office/word/2020/wordml/sdtdatahash" xmlns:w16se="http://schemas.microsoft.com/office/word/2015/wordml/symex" mc:Ignorable="w14 w15 w16se w16cid w16 w16cex w16sdtdh">
+<w:styles xmlns:mc="http://schemas.openxmlformats.org/markup-compatibility/2006" xmlns:r="http://schemas.openxmlformats.org/officeDocument/2006/relationships" xmlns:w="http://schemas.openxmlformats.org/wordprocessingml/2006/main" xmlns:w14="http://schemas.microsoft.com/office/word/2010/wordml" xmlns:w15="http://schemas.microsoft.com/office/word/2012/wordml" xmlns:w16cid="http://schemas.microsoft.com/office/word/2016/wordml/cid" xmlns:w16se="http://schemas.microsoft.com/office/word/2015/wordml/symex" mc:Ignorable="w14 w15 w16se w16cid">
   <w:docDefaults>
     <w:rPrDefault>
       <w:rPr>
@@ -3656,7 +3886,7 @@
       </w:pPr>
     </w:pPrDefault>
   </w:docDefaults>
-  <w:latentStyles w:defLockedState="0" w:defUIPriority="99" w:defSemiHidden="0" w:defUnhideWhenUsed="0" w:defQFormat="0" w:count="376">
+  <w:latentStyles w:defLockedState="0" w:defUIPriority="99" w:defSemiHidden="0" w:defUnhideWhenUsed="0" w:defQFormat="0" w:count="375">
     <w:lsdException w:name="Normal" w:uiPriority="0" w:qFormat="1"/>
     <w:lsdException w:name="heading 1" w:uiPriority="9" w:qFormat="1"/>
     <w:lsdException w:name="heading 2" w:semiHidden="1" w:uiPriority="9" w:unhideWhenUsed="1" w:qFormat="1"/>
@@ -4032,7 +4262,6 @@
     <w:lsdException w:name="Smart Hyperlink" w:semiHidden="1" w:unhideWhenUsed="1"/>
     <w:lsdException w:name="Hashtag" w:semiHidden="1" w:unhideWhenUsed="1"/>
     <w:lsdException w:name="Unresolved Mention" w:semiHidden="1" w:unhideWhenUsed="1"/>
-    <w:lsdException w:name="Smart Link" w:semiHidden="1" w:unhideWhenUsed="1"/>
   </w:latentStyles>
   <w:style w:type="paragraph" w:default="1" w:styleId="Normal">
     <w:name w:val="Normal"/>
@@ -4048,13 +4277,13 @@
       <w:lang w:val="es-ES" w:eastAsia="es-PE"/>
     </w:rPr>
   </w:style>
-  <w:style w:type="character" w:default="1" w:styleId="Fuentedeprrafopredeter">
+  <w:style w:type="character" w:default="1" w:styleId="DefaultParagraphFont">
     <w:name w:val="Default Paragraph Font"/>
     <w:uiPriority w:val="1"/>
     <w:semiHidden/>
     <w:unhideWhenUsed/>
   </w:style>
-  <w:style w:type="table" w:default="1" w:styleId="Tablanormal">
+  <w:style w:type="table" w:default="1" w:styleId="TableNormal">
     <w:name w:val="Normal Table"/>
     <w:uiPriority w:val="99"/>
     <w:semiHidden/>
@@ -4069,13 +4298,13 @@
       </w:tblCellMar>
     </w:tblPr>
   </w:style>
-  <w:style w:type="numbering" w:default="1" w:styleId="Sinlista">
+  <w:style w:type="numbering" w:default="1" w:styleId="NoList">
     <w:name w:val="No List"/>
     <w:uiPriority w:val="99"/>
     <w:semiHidden/>
     <w:unhideWhenUsed/>
   </w:style>
-  <w:style w:type="paragraph" w:styleId="Prrafodelista">
+  <w:style w:type="paragraph" w:styleId="ListParagraph">
     <w:name w:val="List Paragraph"/>
     <w:basedOn w:val="Normal"/>
     <w:uiPriority w:val="34"/>
@@ -4086,9 +4315,9 @@
       <w:contextualSpacing/>
     </w:pPr>
   </w:style>
-  <w:style w:type="character" w:styleId="Hipervnculo">
+  <w:style w:type="character" w:styleId="Hyperlink">
     <w:name w:val="Hyperlink"/>
-    <w:basedOn w:val="Fuentedeprrafopredeter"/>
+    <w:basedOn w:val="DefaultParagraphFont"/>
     <w:uiPriority w:val="99"/>
     <w:unhideWhenUsed/>
     <w:rsid w:val="00F054CA"/>
@@ -4097,9 +4326,9 @@
       <w:u w:val="single"/>
     </w:rPr>
   </w:style>
-  <w:style w:type="character" w:styleId="Refdecomentario">
+  <w:style w:type="character" w:styleId="CommentReference">
     <w:name w:val="annotation reference"/>
-    <w:basedOn w:val="Fuentedeprrafopredeter"/>
+    <w:basedOn w:val="DefaultParagraphFont"/>
     <w:uiPriority w:val="99"/>
     <w:semiHidden/>
     <w:unhideWhenUsed/>
@@ -4109,10 +4338,10 @@
       <w:szCs w:val="16"/>
     </w:rPr>
   </w:style>
-  <w:style w:type="paragraph" w:styleId="Textocomentario">
+  <w:style w:type="paragraph" w:styleId="CommentText">
     <w:name w:val="annotation text"/>
     <w:basedOn w:val="Normal"/>
-    <w:link w:val="TextocomentarioCar"/>
+    <w:link w:val="CommentTextChar"/>
     <w:uiPriority w:val="99"/>
     <w:semiHidden/>
     <w:unhideWhenUsed/>
@@ -4122,10 +4351,10 @@
       <w:szCs w:val="20"/>
     </w:rPr>
   </w:style>
-  <w:style w:type="character" w:customStyle="1" w:styleId="TextocomentarioCar">
-    <w:name w:val="Texto comentario Car"/>
-    <w:basedOn w:val="Fuentedeprrafopredeter"/>
-    <w:link w:val="Textocomentario"/>
+  <w:style w:type="character" w:customStyle="1" w:styleId="CommentTextChar">
+    <w:name w:val="Comment Text Char"/>
+    <w:basedOn w:val="DefaultParagraphFont"/>
+    <w:link w:val="CommentText"/>
     <w:uiPriority w:val="99"/>
     <w:semiHidden/>
     <w:rsid w:val="00A93761"/>
@@ -4136,11 +4365,11 @@
       <w:lang w:val="es-ES" w:eastAsia="es-PE"/>
     </w:rPr>
   </w:style>
-  <w:style w:type="paragraph" w:styleId="Asuntodelcomentario">
+  <w:style w:type="paragraph" w:styleId="CommentSubject">
     <w:name w:val="annotation subject"/>
-    <w:basedOn w:val="Textocomentario"/>
-    <w:next w:val="Textocomentario"/>
-    <w:link w:val="AsuntodelcomentarioCar"/>
+    <w:basedOn w:val="CommentText"/>
+    <w:next w:val="CommentText"/>
+    <w:link w:val="CommentSubjectChar"/>
     <w:uiPriority w:val="99"/>
     <w:semiHidden/>
     <w:unhideWhenUsed/>
@@ -4150,10 +4379,10 @@
       <w:bCs/>
     </w:rPr>
   </w:style>
-  <w:style w:type="character" w:customStyle="1" w:styleId="AsuntodelcomentarioCar">
-    <w:name w:val="Asunto del comentario Car"/>
-    <w:basedOn w:val="TextocomentarioCar"/>
-    <w:link w:val="Asuntodelcomentario"/>
+  <w:style w:type="character" w:customStyle="1" w:styleId="CommentSubjectChar">
+    <w:name w:val="Comment Subject Char"/>
+    <w:basedOn w:val="CommentTextChar"/>
+    <w:link w:val="CommentSubject"/>
     <w:uiPriority w:val="99"/>
     <w:semiHidden/>
     <w:rsid w:val="00A93761"/>
@@ -4166,10 +4395,10 @@
       <w:lang w:val="es-ES" w:eastAsia="es-PE"/>
     </w:rPr>
   </w:style>
-  <w:style w:type="paragraph" w:styleId="Textodeglobo">
+  <w:style w:type="paragraph" w:styleId="BalloonText">
     <w:name w:val="Balloon Text"/>
     <w:basedOn w:val="Normal"/>
-    <w:link w:val="TextodegloboCar"/>
+    <w:link w:val="BalloonTextChar"/>
     <w:uiPriority w:val="99"/>
     <w:semiHidden/>
     <w:unhideWhenUsed/>
@@ -4180,10 +4409,10 @@
       <w:szCs w:val="18"/>
     </w:rPr>
   </w:style>
-  <w:style w:type="character" w:customStyle="1" w:styleId="TextodegloboCar">
-    <w:name w:val="Texto de globo Car"/>
-    <w:basedOn w:val="Fuentedeprrafopredeter"/>
-    <w:link w:val="Textodeglobo"/>
+  <w:style w:type="character" w:customStyle="1" w:styleId="BalloonTextChar">
+    <w:name w:val="Balloon Text Char"/>
+    <w:basedOn w:val="DefaultParagraphFont"/>
+    <w:link w:val="BalloonText"/>
     <w:uiPriority w:val="99"/>
     <w:semiHidden/>
     <w:rsid w:val="00A93761"/>
@@ -4194,9 +4423,9 @@
       <w:lang w:val="es-ES" w:eastAsia="es-PE"/>
     </w:rPr>
   </w:style>
-  <w:style w:type="table" w:styleId="Tablaconcuadrcula">
+  <w:style w:type="table" w:styleId="TableGrid">
     <w:name w:val="Table Grid"/>
-    <w:basedOn w:val="Tablanormal"/>
+    <w:basedOn w:val="TableNormal"/>
     <w:uiPriority w:val="39"/>
     <w:rsid w:val="00E35EAD"/>
     <w:pPr>
@@ -4482,7 +4711,7 @@
 </file>
 
 <file path=customXml/itemProps1.xml><?xml version="1.0" encoding="utf-8"?>
-<ds:datastoreItem xmlns:ds="http://schemas.openxmlformats.org/officeDocument/2006/customXml" ds:itemID="{C9E315E2-F74D-4DAE-B569-D62316E3BB7A}">
+<ds:datastoreItem xmlns:ds="http://schemas.openxmlformats.org/officeDocument/2006/customXml" ds:itemID="{C80452F7-FB28-4004-A064-1FE16C897B03}">
   <ds:schemaRefs>
     <ds:schemaRef ds:uri="http://schemas.openxmlformats.org/officeDocument/2006/bibliography"/>
   </ds:schemaRefs>
